--- a/tests/org.obeonetwork.m2doc.tests/resources/conditional/extraSpaceInEndIf/extraSpaceInEndIf-expected-generation.docx
+++ b/tests/org.obeonetwork.m2doc.tests/resources/conditional/extraSpaceInEndIf/extraSpaceInEndIf-expected-generation.docx
@@ -59,7 +59,7 @@
           <w:b w:val="true"/>
           <w:color w:val="FF0000"/>
         </w:rPr>
-        <w:t>Invalid if statement: m:elseif, m:else or m:endif expected here.</w:t>
+        <w:t>Invalid if statement: m:elseif, m:else or m:endif expected here while parsing m:if self.name = 'anydsl'</w:t>
       </w:r>
     </w:p>
     <w:sectPr>

--- a/tests/org.obeonetwork.m2doc.tests/resources/conditional/extraSpaceInEndIf/extraSpaceInEndIf-expected-generation.docx
+++ b/tests/org.obeonetwork.m2doc.tests/resources/conditional/extraSpaceInEndIf/extraSpaceInEndIf-expected-generation.docx
@@ -56,7 +56,7 @@
       </w:r>
       <w:r>
         <w:rPr>
-          <w:b w:val="true"/>
+          <w:b w:val="on"/>
           <w:color w:val="FF0000"/>
         </w:rPr>
         <w:t>Invalid if statement: m:elseif, m:else or m:endif expected here while parsing m:if self.name = 'anydsl'</w:t>

--- a/tests/org.obeonetwork.m2doc.tests/resources/conditional/extraSpaceInEndIf/extraSpaceInEndIf-expected-generation.docx
+++ b/tests/org.obeonetwork.m2doc.tests/resources/conditional/extraSpaceInEndIf/extraSpaceInEndIf-expected-generation.docx
@@ -28,38 +28,32 @@
         </w:tabs>
       </w:pPr>
       <w:r>
-        <w:fldChar w:fldCharType="begin"/>
-      </w:r>
-      <w:r>
-        <w:instrText xml:space="preserve">m:if </w:instrText>
-      </w:r>
-      <w:r>
-        <w:instrText xml:space="preserve">self.name </w:instrText>
-      </w:r>
-      <w:r>
-        <w:instrText>=</w:instrText>
-      </w:r>
-      <w:r>
-        <w:instrText xml:space="preserve"> </w:instrText>
-      </w:r>
-      <w:r>
-        <w:instrText>'</w:instrText>
-      </w:r>
-      <w:r>
-        <w:instrText>anydsl</w:instrText>
-      </w:r>
-      <w:r>
-        <w:instrText>'</w:instrText>
-      </w:r>
-      <w:r>
-        <w:fldChar w:fldCharType="end"/>
+        <w:t xml:space="preserve">{m:if </w:t>
+      </w:r>
+      <w:r>
+        <w:t xml:space="preserve">self.name </w:t>
+      </w:r>
+      <w:r>
+        <w:t>=</w:t>
+      </w:r>
+      <w:r>
+        <w:t xml:space="preserve"> </w:t>
+      </w:r>
+      <w:r>
+        <w:t>'</w:t>
+      </w:r>
+      <w:r>
+        <w:t>anydsl</w:t>
+      </w:r>
+      <w:r>
+        <w:t>'}</w:t>
       </w:r>
       <w:r>
         <w:rPr>
           <w:b w:val="on"/>
           <w:color w:val="FF0000"/>
         </w:rPr>
-        <w:t>Invalid if statement: m:elseif, m:else or m:endif expected here while parsing m:if self.name = 'anydsl'</w:t>
+        <w:t xml:space="preserve">    &lt;---Invalid if statement: m:elseif, m:else or m:endif expected here while parsing m:if self.name = 'anydsl'</w:t>
       </w:r>
     </w:p>
     <w:sectPr>
